--- a/TaQuangChien_B22DCCN109/BaoCao/btlpy.docx
+++ b/TaQuangChien_B22DCCN109/BaoCao/btlpy.docx
@@ -713,8 +713,12 @@
     <w:sdt>
       <w:sdtPr>
         <w:rPr>
+          <w:rFonts w:asciiTheme="minorHAnsi" w:eastAsiaTheme="minorHAnsi" w:hAnsiTheme="minorHAnsi" w:cstheme="minorBidi"/>
+          <w:color w:val="auto"/>
+          <w:kern w:val="2"/>
           <w:sz w:val="22"/>
           <w:szCs w:val="22"/>
+          <w14:ligatures w14:val="standardContextual"/>
         </w:rPr>
         <w:id w:val="161128924"/>
         <w:docPartObj>
@@ -724,15 +728,11 @@
       </w:sdtPr>
       <w:sdtEndPr>
         <w:rPr>
-          <w:rFonts w:asciiTheme="minorHAnsi" w:eastAsiaTheme="minorHAnsi" w:hAnsiTheme="minorHAnsi" w:cstheme="minorBidi"/>
           <w:b/>
           <w:bCs/>
           <w:noProof/>
-          <w:color w:val="auto"/>
-          <w:kern w:val="2"/>
           <w:sz w:val="24"/>
           <w:szCs w:val="24"/>
-          <w14:ligatures w14:val="standardContextual"/>
         </w:rPr>
       </w:sdtEndPr>
       <w:sdtContent>
@@ -1421,7 +1421,7 @@
                 <w:sz w:val="22"/>
                 <w:szCs w:val="22"/>
               </w:rPr>
-              <w:t>5</w:t>
+              <w:t>6</w:t>
             </w:r>
             <w:r>
               <w:rPr>
@@ -1533,7 +1533,7 @@
                 <w:sz w:val="22"/>
                 <w:szCs w:val="22"/>
               </w:rPr>
-              <w:t>5</w:t>
+              <w:t>7</w:t>
             </w:r>
             <w:r>
               <w:rPr>
@@ -1623,7 +1623,7 @@
                 <w:sz w:val="22"/>
                 <w:szCs w:val="22"/>
               </w:rPr>
-              <w:t>6</w:t>
+              <w:t>8</w:t>
             </w:r>
             <w:r>
               <w:rPr>
@@ -1713,7 +1713,7 @@
                 <w:sz w:val="22"/>
                 <w:szCs w:val="22"/>
               </w:rPr>
-              <w:t>6</w:t>
+              <w:t>8</w:t>
             </w:r>
             <w:r>
               <w:rPr>
@@ -1803,7 +1803,7 @@
                 <w:sz w:val="22"/>
                 <w:szCs w:val="22"/>
               </w:rPr>
-              <w:t>6</w:t>
+              <w:t>8</w:t>
             </w:r>
             <w:r>
               <w:rPr>
@@ -1893,7 +1893,7 @@
                 <w:sz w:val="22"/>
                 <w:szCs w:val="22"/>
               </w:rPr>
-              <w:t>9</w:t>
+              <w:t>11</w:t>
             </w:r>
             <w:r>
               <w:rPr>
@@ -1994,7 +1994,7 @@
                 <w:sz w:val="22"/>
                 <w:szCs w:val="22"/>
               </w:rPr>
-              <w:t>11</w:t>
+              <w:t>13</w:t>
             </w:r>
             <w:r>
               <w:rPr>
@@ -2084,7 +2084,7 @@
                 <w:sz w:val="22"/>
                 <w:szCs w:val="22"/>
               </w:rPr>
-              <w:t>13</w:t>
+              <w:t>15</w:t>
             </w:r>
             <w:r>
               <w:rPr>
@@ -2174,7 +2174,7 @@
                 <w:sz w:val="22"/>
                 <w:szCs w:val="22"/>
               </w:rPr>
-              <w:t>13</w:t>
+              <w:t>15</w:t>
             </w:r>
             <w:r>
               <w:rPr>
@@ -2264,7 +2264,7 @@
                 <w:sz w:val="22"/>
                 <w:szCs w:val="22"/>
               </w:rPr>
-              <w:t>14</w:t>
+              <w:t>16</w:t>
             </w:r>
             <w:r>
               <w:rPr>
@@ -2365,7 +2365,7 @@
                 <w:sz w:val="22"/>
                 <w:szCs w:val="22"/>
               </w:rPr>
-              <w:t>16</w:t>
+              <w:t>18</w:t>
             </w:r>
             <w:r>
               <w:rPr>
@@ -2455,7 +2455,7 @@
                 <w:sz w:val="22"/>
                 <w:szCs w:val="22"/>
               </w:rPr>
-              <w:t>20</w:t>
+              <w:t>22</w:t>
             </w:r>
             <w:r>
               <w:rPr>
@@ -2556,7 +2556,7 @@
                 <w:sz w:val="22"/>
                 <w:szCs w:val="22"/>
               </w:rPr>
-              <w:t>22</w:t>
+              <w:t>24</w:t>
             </w:r>
             <w:r>
               <w:rPr>
@@ -2646,7 +2646,7 @@
                 <w:sz w:val="22"/>
                 <w:szCs w:val="22"/>
               </w:rPr>
-              <w:t>24</w:t>
+              <w:t>26</w:t>
             </w:r>
             <w:r>
               <w:rPr>
@@ -2736,7 +2736,7 @@
                 <w:sz w:val="22"/>
                 <w:szCs w:val="22"/>
               </w:rPr>
-              <w:t>24</w:t>
+              <w:t>26</w:t>
             </w:r>
             <w:r>
               <w:rPr>
@@ -2826,7 +2826,7 @@
                 <w:sz w:val="22"/>
                 <w:szCs w:val="22"/>
               </w:rPr>
-              <w:t>25</w:t>
+              <w:t>27</w:t>
             </w:r>
             <w:r>
               <w:rPr>
@@ -2916,7 +2916,7 @@
                 <w:sz w:val="22"/>
                 <w:szCs w:val="22"/>
               </w:rPr>
-              <w:t>27</w:t>
+              <w:t>29</w:t>
             </w:r>
             <w:r>
               <w:rPr>
@@ -3006,7 +3006,7 @@
                 <w:sz w:val="22"/>
                 <w:szCs w:val="22"/>
               </w:rPr>
-              <w:t>29</w:t>
+              <w:t>31</w:t>
             </w:r>
             <w:r>
               <w:rPr>
@@ -3096,7 +3096,7 @@
                 <w:sz w:val="22"/>
                 <w:szCs w:val="22"/>
               </w:rPr>
-              <w:t>30</w:t>
+              <w:t>32</w:t>
             </w:r>
             <w:r>
               <w:rPr>
@@ -3197,7 +3197,7 @@
                 <w:sz w:val="22"/>
                 <w:szCs w:val="22"/>
               </w:rPr>
-              <w:t>31</w:t>
+              <w:t>33</w:t>
             </w:r>
             <w:r>
               <w:rPr>
@@ -3287,7 +3287,7 @@
                 <w:sz w:val="22"/>
                 <w:szCs w:val="22"/>
               </w:rPr>
-              <w:t>35</w:t>
+              <w:t>37</w:t>
             </w:r>
             <w:r>
               <w:rPr>
@@ -3388,7 +3388,7 @@
                 <w:sz w:val="22"/>
                 <w:szCs w:val="22"/>
               </w:rPr>
-              <w:t>35</w:t>
+              <w:t>37</w:t>
             </w:r>
             <w:r>
               <w:rPr>
@@ -3478,7 +3478,7 @@
                 <w:sz w:val="22"/>
                 <w:szCs w:val="22"/>
               </w:rPr>
-              <w:t>36</w:t>
+              <w:t>38</w:t>
             </w:r>
             <w:r>
               <w:rPr>
@@ -3568,7 +3568,7 @@
                 <w:sz w:val="22"/>
                 <w:szCs w:val="22"/>
               </w:rPr>
-              <w:t>40</w:t>
+              <w:t>43</w:t>
             </w:r>
             <w:r>
               <w:rPr>
@@ -3933,6 +3933,7 @@
           <w:noProof/>
           <w:lang w:val="vi-VN"/>
         </w:rPr>
+        <w:lastRenderedPageBreak/>
         <w:drawing>
           <wp:inline distT="0" distB="0" distL="0" distR="0" wp14:anchorId="138121DC" wp14:editId="5BFCBE20">
             <wp:extent cx="5775960" cy="4135755"/>
@@ -4129,6 +4130,7 @@
           <w:noProof/>
           <w:lang w:val="vi-VN"/>
         </w:rPr>
+        <w:lastRenderedPageBreak/>
         <w:drawing>
           <wp:inline distT="0" distB="0" distL="0" distR="0" wp14:anchorId="0A16BD3A" wp14:editId="63A1AD2A">
             <wp:extent cx="5943600" cy="4575810"/>
@@ -4306,6 +4308,7 @@
         <w:rPr>
           <w:lang w:val="vi-VN"/>
         </w:rPr>
+        <w:lastRenderedPageBreak/>
         <w:t xml:space="preserve">+ file object dùng để lưu các đối tượng có trong </w:t>
       </w:r>
       <w:r>
@@ -4582,6 +4585,7 @@
         <w:rPr>
           <w:lang w:val="vi-VN"/>
         </w:rPr>
+        <w:lastRenderedPageBreak/>
         <w:t>Class Squad: chứa các thông tin tương tự với Player</w:t>
       </w:r>
     </w:p>
@@ -4790,6 +4794,7 @@
           <w:bCs/>
           <w:lang w:val="vi-VN"/>
         </w:rPr>
+        <w:lastRenderedPageBreak/>
         <w:t>1.Bài tập 1</w:t>
       </w:r>
       <w:bookmarkEnd w:id="8"/>
@@ -5131,6 +5136,7 @@
         <w:rPr>
           <w:lang w:val="vi-VN"/>
         </w:rPr>
+        <w:lastRenderedPageBreak/>
         <w:t>+</w:t>
       </w:r>
       <w:r>
@@ -5486,6 +5492,7 @@
           <w:noProof/>
           <w:lang w:val="vi-VN"/>
         </w:rPr>
+        <w:lastRenderedPageBreak/>
         <w:drawing>
           <wp:inline distT="0" distB="0" distL="0" distR="0" wp14:anchorId="7197068F" wp14:editId="248ED725">
             <wp:extent cx="5943600" cy="4108450"/>
@@ -5750,6 +5757,7 @@
           <w:iCs/>
           <w:noProof/>
         </w:rPr>
+        <w:lastRenderedPageBreak/>
         <w:drawing>
           <wp:inline distT="0" distB="0" distL="0" distR="0" wp14:anchorId="72939DC0" wp14:editId="29D5A2CD">
             <wp:extent cx="5943600" cy="3990975"/>
@@ -5902,6 +5910,7 @@
         <w:rPr>
           <w:noProof/>
         </w:rPr>
+        <w:lastRenderedPageBreak/>
         <w:drawing>
           <wp:inline distT="0" distB="0" distL="0" distR="0" wp14:anchorId="669C826F" wp14:editId="600881A9">
             <wp:extent cx="5943600" cy="3456940"/>
@@ -6000,6 +6009,7 @@
         <w:rPr>
           <w:lang w:val="vi-VN"/>
         </w:rPr>
+        <w:lastRenderedPageBreak/>
         <w:br/>
       </w:r>
       <w:r>
@@ -6229,6 +6239,7 @@
         <w:rPr>
           <w:lang w:val="vi-VN"/>
         </w:rPr>
+        <w:lastRenderedPageBreak/>
         <w:t xml:space="preserve">Tiến hành lọc cùng với đó là sắp xếp lại các Player có thời lượng chơi trên 90 trong mùa giải bằng phương thức </w:t>
       </w:r>
       <w:r>
@@ -6680,6 +6691,7 @@
         <w:rPr>
           <w:lang w:val="vi-VN"/>
         </w:rPr>
+        <w:lastRenderedPageBreak/>
         <w:t xml:space="preserve">* Trong file </w:t>
       </w:r>
       <w:r>
@@ -6796,6 +6808,7 @@
           <w:noProof/>
           <w:lang w:val="vi-VN"/>
         </w:rPr>
+        <w:lastRenderedPageBreak/>
         <w:drawing>
           <wp:inline distT="0" distB="0" distL="0" distR="0" wp14:anchorId="43167838" wp14:editId="62E996D2">
             <wp:extent cx="5602433" cy="2343150"/>
@@ -6992,6 +7005,7 @@
         <w:rPr>
           <w:noProof/>
         </w:rPr>
+        <w:lastRenderedPageBreak/>
         <w:drawing>
           <wp:inline distT="0" distB="0" distL="0" distR="0" wp14:anchorId="25B395D6" wp14:editId="690E14DF">
             <wp:extent cx="5943600" cy="3343275"/>
@@ -7202,6 +7216,7 @@
         <w:rPr>
           <w:lang w:val="vi-VN"/>
         </w:rPr>
+        <w:lastRenderedPageBreak/>
         <w:t xml:space="preserve">Từ mảng </w:t>
       </w:r>
       <w:r>
@@ -7455,6 +7470,7 @@
         <w:rPr>
           <w:noProof/>
         </w:rPr>
+        <w:lastRenderedPageBreak/>
         <w:drawing>
           <wp:inline distT="0" distB="0" distL="0" distR="0" wp14:anchorId="5198CD58" wp14:editId="61703BB2">
             <wp:extent cx="5943600" cy="3145155"/>
@@ -7598,6 +7614,7 @@
           <w:noProof/>
           <w:lang w:val="vi-VN"/>
         </w:rPr>
+        <w:lastRenderedPageBreak/>
         <w:drawing>
           <wp:inline distT="0" distB="0" distL="0" distR="0" wp14:anchorId="2760D8E8" wp14:editId="45ACC1A8">
             <wp:extent cx="5943600" cy="2195195"/>
@@ -7740,6 +7757,7 @@
         <w:rPr>
           <w:noProof/>
         </w:rPr>
+        <w:lastRenderedPageBreak/>
         <w:drawing>
           <wp:inline distT="0" distB="0" distL="0" distR="0" wp14:anchorId="3D0A1B26" wp14:editId="50D8268A">
             <wp:extent cx="5943600" cy="3343275"/>
@@ -7917,6 +7935,7 @@
           <w:noProof/>
           <w:lang w:val="vi-VN"/>
         </w:rPr>
+        <w:lastRenderedPageBreak/>
         <w:drawing>
           <wp:inline distT="0" distB="0" distL="0" distR="0" wp14:anchorId="09539B3A" wp14:editId="3FF98884">
             <wp:extent cx="5943600" cy="1791970"/>
@@ -8035,6 +8054,7 @@
           <w:noProof/>
           <w:lang w:val="vi-VN"/>
         </w:rPr>
+        <w:lastRenderedPageBreak/>
         <w:drawing>
           <wp:inline distT="0" distB="0" distL="0" distR="0" wp14:anchorId="03FD8760" wp14:editId="2A49C639">
             <wp:extent cx="5943600" cy="4914900"/>
@@ -8182,6 +8202,7 @@
         <w:rPr>
           <w:lang w:val="vi-VN"/>
         </w:rPr>
+        <w:lastRenderedPageBreak/>
         <w:t xml:space="preserve">Hàm rowsquad được định nghĩa ở file </w:t>
       </w:r>
       <w:r>
@@ -8441,6 +8462,7 @@
         <w:rPr>
           <w:lang w:val="vi-VN"/>
         </w:rPr>
+        <w:lastRenderedPageBreak/>
         <w:t>*Đánh giá đội có phong độ tốt nhất mùa giải</w:t>
       </w:r>
     </w:p>
@@ -8673,6 +8695,7 @@
       </w:r>
       <w:r>
         <w:rPr>
+          <w:noProof/>
           <w:lang w:val="vi-VN"/>
         </w:rPr>
         <w:drawing>
@@ -8720,8 +8743,10 @@
       </w:pPr>
       <w:r>
         <w:rPr>
-          <w:lang w:val="vi-VN"/>
-        </w:rPr>
+          <w:noProof/>
+          <w:lang w:val="vi-VN"/>
+        </w:rPr>
+        <w:lastRenderedPageBreak/>
         <w:drawing>
           <wp:inline distT="0" distB="0" distL="0" distR="0" wp14:anchorId="3CC91F78" wp14:editId="0AC91464">
             <wp:extent cx="5010849" cy="1724266"/>
@@ -8893,13 +8918,7 @@
         <w:rPr>
           <w:lang w:val="vi-VN"/>
         </w:rPr>
-        <w:t xml:space="preserve"> đây, c</w:t>
-      </w:r>
-      <w:r>
-        <w:rPr>
-          <w:lang w:val="vi-VN"/>
-        </w:rPr>
-        <w:t>ác giá trị không hợp lệ của đối tượng ta sẽ thay chúng bằng giá trị trung bình của các thuộc tính dựa trên mảng các thuộc tính đã khai báo ở trên</w:t>
+        <w:t xml:space="preserve"> đây, các giá trị không hợp lệ của đối tượng ta sẽ thay chúng bằng giá trị trung bình của các thuộc tính dựa trên mảng các thuộc tính đã khai báo ở trên</w:t>
       </w:r>
     </w:p>
     <w:p>
@@ -8944,10 +8963,7 @@
         <w:t xml:space="preserve"> và </w:t>
       </w:r>
       <w:r>
-        <w:t>per90_</w:t>
-      </w:r>
-      <w:r>
-        <w:t>Ast</w:t>
+        <w:t>per90_Ast</w:t>
       </w:r>
       <w:r>
         <w:rPr>
@@ -8964,8 +8980,10 @@
       </w:pPr>
       <w:r>
         <w:rPr>
-          <w:lang w:val="vi-VN"/>
-        </w:rPr>
+          <w:noProof/>
+          <w:lang w:val="vi-VN"/>
+        </w:rPr>
+        <w:lastRenderedPageBreak/>
         <w:drawing>
           <wp:inline distT="0" distB="0" distL="0" distR="0" wp14:anchorId="647FB88B" wp14:editId="6B8F6998">
             <wp:extent cx="5943600" cy="5046345"/>
@@ -9062,10 +9080,7 @@
         <w:t xml:space="preserve">-Các giá trị sẽ được lọc lại một lần nữa cuối cùng ra được mảng </w:t>
       </w:r>
       <w:r>
-        <w:t>non_negative_</w:t>
-      </w:r>
-      <w:r>
-        <w:t>data</w:t>
+        <w:t>non_negative_data</w:t>
       </w:r>
       <w:r>
         <w:rPr>
@@ -9125,10 +9140,7 @@
         <w:t xml:space="preserve"> thuật toán </w:t>
       </w:r>
       <w:r>
-        <w:t>Mi</w:t>
-      </w:r>
-      <w:r>
-        <w:t>nMaxScaler</w:t>
+        <w:t>MinMaxScaler</w:t>
       </w:r>
       <w:r>
         <w:rPr>
@@ -9147,13 +9159,11 @@
         <w:rPr>
           <w:lang w:val="vi-VN"/>
         </w:rPr>
+        <w:lastRenderedPageBreak/>
         <w:t>Hàm</w:t>
       </w:r>
       <w:r>
-        <w:t xml:space="preserve"> </w:t>
-      </w:r>
-      <w:r>
-        <w:t>normalizedata</w:t>
+        <w:t xml:space="preserve"> normalizedata</w:t>
       </w:r>
       <w:r>
         <w:rPr>
@@ -9220,6 +9230,7 @@
       </w:pPr>
       <w:r>
         <w:rPr>
+          <w:noProof/>
           <w:lang w:val="vi-VN"/>
         </w:rPr>
         <w:drawing>
@@ -9267,6 +9278,7 @@
       </w:pPr>
       <w:r>
         <w:rPr>
+          <w:noProof/>
           <w:lang w:val="vi-VN"/>
         </w:rPr>
         <w:drawing>
@@ -9468,6 +9480,7 @@
           <w:bCs/>
           <w:lang w:val="vi-VN"/>
         </w:rPr>
+        <w:lastRenderedPageBreak/>
         <w:t>d) Phân cụm Kmean</w:t>
       </w:r>
       <w:bookmarkEnd w:id="23"/>
@@ -9492,6 +9505,7 @@
       </w:r>
       <w:r>
         <w:rPr>
+          <w:noProof/>
           <w:lang w:val="vi-VN"/>
         </w:rPr>
         <w:drawing>
@@ -9539,6 +9553,7 @@
       </w:pPr>
       <w:r>
         <w:rPr>
+          <w:noProof/>
           <w:lang w:val="vi-VN"/>
         </w:rPr>
         <w:drawing>
@@ -9588,6 +9603,7 @@
         <w:rPr>
           <w:lang w:val="vi-VN"/>
         </w:rPr>
+        <w:lastRenderedPageBreak/>
         <w:tab/>
       </w:r>
       <w:r>
@@ -9666,6 +9682,7 @@
       </w:pPr>
       <w:r>
         <w:rPr>
+          <w:noProof/>
           <w:lang w:val="vi-VN"/>
         </w:rPr>
         <w:drawing>
@@ -9713,6 +9730,7 @@
       </w:pPr>
       <w:r>
         <w:rPr>
+          <w:noProof/>
           <w:lang w:val="vi-VN"/>
         </w:rPr>
         <w:drawing>
@@ -9768,6 +9786,7 @@
           <w:b/>
           <w:bCs/>
         </w:rPr>
+        <w:lastRenderedPageBreak/>
         <w:t>g</w:t>
       </w:r>
       <w:r>
@@ -9896,6 +9915,7 @@
       </w:pPr>
       <w:r>
         <w:rPr>
+          <w:noProof/>
           <w:lang w:val="vi-VN"/>
         </w:rPr>
         <w:drawing>
@@ -9950,8 +9970,10 @@
       </w:pPr>
       <w:r>
         <w:rPr>
-          <w:lang w:val="vi-VN"/>
-        </w:rPr>
+          <w:noProof/>
+          <w:lang w:val="vi-VN"/>
+        </w:rPr>
+        <w:lastRenderedPageBreak/>
         <w:drawing>
           <wp:inline distT="0" distB="0" distL="0" distR="0" wp14:anchorId="236A76BE" wp14:editId="526511A9">
             <wp:extent cx="5943600" cy="4360545"/>
@@ -10026,18 +10048,15 @@
         <w:t>*</w:t>
       </w:r>
       <w:r>
+        <w:t xml:space="preserve"> drawRadarChart</w:t>
+      </w:r>
+      <w:r>
+        <w:rPr>
+          <w:lang w:val="vi-VN"/>
+        </w:rPr>
         <w:t xml:space="preserve"> </w:t>
       </w:r>
       <w:r>
-        <w:t>drawRadarChart</w:t>
-      </w:r>
-      <w:r>
-        <w:rPr>
-          <w:lang w:val="vi-VN"/>
-        </w:rPr>
-        <w:t xml:space="preserve"> </w:t>
-      </w:r>
-      <w:r>
         <w:rPr>
           <w:lang w:val="vi-VN"/>
         </w:rPr>
@@ -10103,6 +10122,7 @@
         <w:rPr>
           <w:noProof/>
         </w:rPr>
+        <w:lastRenderedPageBreak/>
         <w:drawing>
           <wp:inline distT="0" distB="0" distL="0" distR="0" wp14:anchorId="34FE07C6" wp14:editId="0529D842">
             <wp:extent cx="5943600" cy="4559935"/>
@@ -10170,6 +10190,7 @@
           <w:noProof/>
           <w:lang w:val="vi-VN"/>
         </w:rPr>
+        <w:lastRenderedPageBreak/>
         <w:drawing>
           <wp:inline distT="0" distB="0" distL="0" distR="0" wp14:anchorId="1ED92452" wp14:editId="21300107">
             <wp:extent cx="5943600" cy="4907915"/>
@@ -10242,31 +10263,7 @@
         <w:rPr>
           <w:lang w:val="vi-VN"/>
         </w:rPr>
-        <w:t xml:space="preserve">So sánh 2 cầu thủ </w:t>
-      </w:r>
-      <w:r>
-        <w:rPr>
-          <w:lang w:val="vi-VN"/>
-        </w:rPr>
-        <w:t>Aaron Cresswell</w:t>
-      </w:r>
-      <w:r>
-        <w:rPr>
-          <w:lang w:val="vi-VN"/>
-        </w:rPr>
-        <w:t xml:space="preserve"> và </w:t>
-      </w:r>
-      <w:r>
-        <w:rPr>
-          <w:lang w:val="vi-VN"/>
-        </w:rPr>
-        <w:t>Aaron Hickey</w:t>
-      </w:r>
-      <w:r>
-        <w:rPr>
-          <w:lang w:val="vi-VN"/>
-        </w:rPr>
-        <w:t xml:space="preserve"> ở các chỉ số có id </w:t>
+        <w:t xml:space="preserve">So sánh 2 cầu thủ Aaron Cresswell và Aaron Hickey ở các chỉ số có id </w:t>
       </w:r>
       <w:r>
         <w:t>0,1,11,12,13,47,67,68,69,71</w:t>
@@ -10296,6 +10293,7 @@
           <w:noProof/>
           <w:lang w:val="vi-VN"/>
         </w:rPr>
+        <w:lastRenderedPageBreak/>
         <w:drawing>
           <wp:inline distT="0" distB="0" distL="0" distR="0" wp14:anchorId="77933780" wp14:editId="26484A06">
             <wp:extent cx="5943600" cy="6574790"/>
@@ -10418,6 +10416,7 @@
         <w:rPr>
           <w:lang w:val="vi-VN"/>
         </w:rPr>
+        <w:lastRenderedPageBreak/>
         <w:t>Do vậy, ta thêm vào trong file object.py một lớp nữa đặt tên là Tranfer là cơ sở để thực hiện đánh giá giá trị của cầu thủ sau này</w:t>
       </w:r>
       <w:r>
@@ -10662,6 +10661,7 @@
           <w:noProof/>
           <w:lang w:val="vi-VN"/>
         </w:rPr>
+        <w:lastRenderedPageBreak/>
         <w:drawing>
           <wp:inline distT="0" distB="0" distL="0" distR="0" wp14:anchorId="4EF4C7E7" wp14:editId="35B757F1">
             <wp:extent cx="1676634" cy="2210108"/>
@@ -10881,6 +10881,7 @@
         <w:rPr>
           <w:lang w:val="vi-VN"/>
         </w:rPr>
+        <w:lastRenderedPageBreak/>
         <w:t>-Do số lượng page khá lớn(18 trang) chứa thông tin về giá chuyển nhượng của các cầu thủ, ta sử dụng đa luồng để thực hiện lấy data một cách tối ưu nhất</w:t>
       </w:r>
       <w:r>
@@ -11039,6 +11040,7 @@
         <w:rPr>
           <w:noProof/>
         </w:rPr>
+        <w:lastRenderedPageBreak/>
         <w:drawing>
           <wp:inline distT="0" distB="0" distL="0" distR="0" wp14:anchorId="3DCD3E36" wp14:editId="2A6F92F8">
             <wp:extent cx="5943600" cy="3647440"/>
@@ -11190,6 +11192,7 @@
           <w:noProof/>
           <w:lang w:val="vi-VN"/>
         </w:rPr>
+        <w:lastRenderedPageBreak/>
         <w:drawing>
           <wp:inline distT="0" distB="0" distL="0" distR="0" wp14:anchorId="70A21D88" wp14:editId="5691BE55">
             <wp:extent cx="5943600" cy="4288155"/>
@@ -11228,6 +11231,11 @@
       </w:r>
     </w:p>
     <w:p>
+      <w:pPr>
+        <w:rPr>
+          <w:lang w:val="vi-VN"/>
+        </w:rPr>
+      </w:pPr>
       <w:r>
         <w:rPr>
           <w:lang w:val="vi-VN"/>
@@ -11253,60 +11261,93 @@
     </w:p>
     <w:p>
       <w:pPr>
-        <w:pStyle w:val="Heading3"/>
+        <w:rPr>
+          <w:lang w:val="vi-VN"/>
+        </w:rPr>
+      </w:pPr>
+    </w:p>
+    <w:p>
+      <w:pPr>
+        <w:rPr>
+          <w:lang w:val="vi-VN"/>
+        </w:rPr>
+      </w:pPr>
+      <w:r>
+        <w:rPr>
+          <w:lang w:val="vi-VN"/>
+        </w:rPr>
+        <w:t>Ngoài ra, ta còn thu thập thêm thông tin về độ tuổi của các cầu thủ, ở đây ta tận dụng api của web trả về thay vì truy cập vào từng link gây tốn thời gian.</w:t>
+      </w:r>
+    </w:p>
+    <w:p>
+      <w:pPr>
+        <w:rPr>
+          <w:lang w:val="vi-VN"/>
+        </w:rPr>
+      </w:pPr>
+      <w:r>
+        <w:rPr>
+          <w:lang w:val="vi-VN"/>
+        </w:rPr>
+        <w:t>Thu thập thông tin về độ tuổi và player_slug, player_slug giống như id của cầu thủ, mỗi cầu thủ có 1 slug riêng, slug này giống với đuôi cuối trong đường dẫn đến bảng thông tin chi tiết về cầu thủ(Thuộc tính statLink của đối tượng Tranfer)</w:t>
+      </w:r>
+    </w:p>
+    <w:p>
+      <w:pPr>
+        <w:rPr>
+          <w:lang w:val="vi-VN"/>
+        </w:rPr>
+      </w:pPr>
+      <w:r>
+        <w:rPr>
+          <w:lang w:val="vi-VN"/>
+        </w:rPr>
+        <w:t xml:space="preserve">Từng cầu thủ được lưu theo cặp tuổi, slug, cuối cùng lưu vào file </w:t>
+      </w:r>
+      <w:r>
         <w:rPr>
           <w:b/>
           <w:bCs/>
-          <w:lang w:val="vi-VN"/>
-        </w:rPr>
-      </w:pPr>
-      <w:bookmarkStart w:id="29" w:name="_Toc181198990"/>
-      <w:r>
-        <w:rPr>
-          <w:b/>
-          <w:bCs/>
-          <w:lang w:val="vi-VN"/>
-        </w:rPr>
-        <w:t>c)Đề xuất phương án định giá cầu thủ</w:t>
-      </w:r>
-      <w:bookmarkEnd w:id="29"/>
-    </w:p>
-    <w:p>
-      <w:pPr>
-        <w:rPr>
-          <w:lang w:val="vi-VN"/>
-        </w:rPr>
-      </w:pPr>
-    </w:p>
-    <w:p>
-      <w:pPr>
-        <w:rPr>
-          <w:lang w:val="vi-VN"/>
-        </w:rPr>
-      </w:pPr>
-      <w:r>
-        <w:rPr>
-          <w:lang w:val="vi-VN"/>
-        </w:rPr>
-        <w:t>-Sau khi đã có file dữ liệu từ phần trước, ta thực hiện import vào trong file bt4.py, thực hiện thiết lập giá trị cho các mảng thuộc tính</w:t>
-      </w:r>
-    </w:p>
-    <w:p>
-      <w:pPr>
-        <w:rPr>
-          <w:lang w:val="vi-VN"/>
-        </w:rPr>
-      </w:pPr>
-      <w:r>
-        <w:rPr>
-          <w:noProof/>
-          <w:lang w:val="vi-VN"/>
-        </w:rPr>
+        </w:rPr>
+        <w:t>slugAndAge.pkl</w:t>
+      </w:r>
+      <w:r>
+        <w:rPr>
+          <w:lang w:val="vi-VN"/>
+        </w:rPr>
+        <w:t xml:space="preserve"> phục vụ cho phần dự đoán cầu thủ sau</w:t>
+      </w:r>
+    </w:p>
+    <w:p>
+      <w:pPr>
+        <w:rPr>
+          <w:lang w:val="vi-VN"/>
+        </w:rPr>
+      </w:pPr>
+    </w:p>
+    <w:p>
+      <w:pPr>
+        <w:rPr>
+          <w:lang w:val="vi-VN"/>
+        </w:rPr>
+      </w:pPr>
+    </w:p>
+    <w:p>
+      <w:pPr>
+        <w:rPr>
+          <w:lang w:val="vi-VN"/>
+        </w:rPr>
+      </w:pPr>
+      <w:r>
+        <w:rPr>
+          <w:lang w:val="vi-VN"/>
+        </w:rPr>
+        <w:lastRenderedPageBreak/>
         <w:drawing>
-          <wp:inline distT="0" distB="0" distL="0" distR="0" wp14:anchorId="51794251" wp14:editId="582A3FB8">
-            <wp:extent cx="4060371" cy="3835400"/>
-            <wp:effectExtent l="0" t="0" r="0" b="0"/>
-            <wp:docPr id="106343147" name="Picture 1" descr="A screenshot of a computer program&#10;&#10;Description automatically generated"/>
+          <wp:inline distT="0" distB="0" distL="0" distR="0" wp14:anchorId="5E3C6B3E" wp14:editId="2E015814">
+            <wp:extent cx="5943600" cy="5499100"/>
+            <wp:effectExtent l="0" t="0" r="0" b="6350"/>
+            <wp:docPr id="1611006566" name="Picture 1" descr="A screen shot of a computer program&#10;&#10;Description automatically generated"/>
             <wp:cNvGraphicFramePr>
               <a:graphicFrameLocks xmlns:a="http://schemas.openxmlformats.org/drawingml/2006/main" noChangeAspect="1"/>
             </wp:cNvGraphicFramePr>
@@ -11314,7 +11355,7 @@
               <a:graphicData uri="http://schemas.openxmlformats.org/drawingml/2006/picture">
                 <pic:pic xmlns:pic="http://schemas.openxmlformats.org/drawingml/2006/picture">
                   <pic:nvPicPr>
-                    <pic:cNvPr id="106343147" name="Picture 1" descr="A screenshot of a computer program&#10;&#10;Description automatically generated"/>
+                    <pic:cNvPr id="1611006566" name="Picture 1" descr="A screen shot of a computer program&#10;&#10;Description automatically generated"/>
                     <pic:cNvPicPr/>
                   </pic:nvPicPr>
                   <pic:blipFill>
@@ -11326,7 +11367,7 @@
                   <pic:spPr>
                     <a:xfrm>
                       <a:off x="0" y="0"/>
-                      <a:ext cx="4070766" cy="3845219"/>
+                      <a:ext cx="5943600" cy="5499100"/>
                     </a:xfrm>
                     <a:prstGeom prst="rect">
                       <a:avLst/>
@@ -11348,32 +11389,60 @@
     </w:p>
     <w:p>
       <w:pPr>
-        <w:rPr>
-          <w:lang w:val="vi-VN"/>
-        </w:rPr>
-      </w:pPr>
-      <w:r>
-        <w:rPr>
-          <w:lang w:val="vi-VN"/>
-        </w:rPr>
-        <w:t>Đồng thời ta cũng lưu giá trị các thuộc tính của từng cầu thủ vào trong mảng player để tiện cho việc test sau này</w:t>
-      </w:r>
-      <w:r>
-        <w:rPr>
-          <w:lang w:val="vi-VN"/>
-        </w:rPr>
-        <w:br/>
-      </w:r>
-      <w:r>
-        <w:rPr>
-          <w:noProof/>
-          <w:lang w:val="vi-VN"/>
-        </w:rPr>
+        <w:pStyle w:val="Heading3"/>
+        <w:rPr>
+          <w:b/>
+          <w:bCs/>
+          <w:lang w:val="vi-VN"/>
+        </w:rPr>
+      </w:pPr>
+      <w:bookmarkStart w:id="29" w:name="_Toc181198990"/>
+      <w:r>
+        <w:rPr>
+          <w:b/>
+          <w:bCs/>
+          <w:lang w:val="vi-VN"/>
+        </w:rPr>
+        <w:t>c)Đề xuất phương án định giá cầu thủ</w:t>
+      </w:r>
+      <w:bookmarkEnd w:id="29"/>
+    </w:p>
+    <w:p>
+      <w:pPr>
+        <w:rPr>
+          <w:lang w:val="vi-VN"/>
+        </w:rPr>
+      </w:pPr>
+    </w:p>
+    <w:p>
+      <w:pPr>
+        <w:rPr>
+          <w:lang w:val="vi-VN"/>
+        </w:rPr>
+      </w:pPr>
+      <w:r>
+        <w:rPr>
+          <w:lang w:val="vi-VN"/>
+        </w:rPr>
+        <w:t>-Sau khi đã có file dữ liệu từ phần trước, ta thực hiện import vào trong file bt4.py, thực hiện thiết lập giá trị cho các mảng thuộc tính</w:t>
+      </w:r>
+    </w:p>
+    <w:p>
+      <w:pPr>
+        <w:rPr>
+          <w:lang w:val="vi-VN"/>
+        </w:rPr>
+      </w:pPr>
+      <w:r>
+        <w:rPr>
+          <w:lang w:val="vi-VN"/>
+        </w:rPr>
+        <w:lastRenderedPageBreak/>
         <w:drawing>
-          <wp:inline distT="0" distB="0" distL="0" distR="0" wp14:anchorId="64891F38" wp14:editId="112BA7C0">
-            <wp:extent cx="4566242" cy="3302000"/>
-            <wp:effectExtent l="0" t="0" r="6350" b="0"/>
-            <wp:docPr id="2121788043" name="Picture 1" descr="A screen shot of a computer program&#10;&#10;Description automatically generated"/>
+          <wp:inline distT="0" distB="0" distL="0" distR="0" wp14:anchorId="3B987763" wp14:editId="1850278F">
+            <wp:extent cx="5356860" cy="2871872"/>
+            <wp:effectExtent l="0" t="0" r="0" b="5080"/>
+            <wp:docPr id="968336374" name="Picture 1" descr="A computer screen shot of a program code&#10;&#10;Description automatically generated"/>
             <wp:cNvGraphicFramePr>
               <a:graphicFrameLocks xmlns:a="http://schemas.openxmlformats.org/drawingml/2006/main" noChangeAspect="1"/>
             </wp:cNvGraphicFramePr>
@@ -11381,7 +11450,7 @@
               <a:graphicData uri="http://schemas.openxmlformats.org/drawingml/2006/picture">
                 <pic:pic xmlns:pic="http://schemas.openxmlformats.org/drawingml/2006/picture">
                   <pic:nvPicPr>
-                    <pic:cNvPr id="2121788043" name="Picture 1" descr="A screen shot of a computer program&#10;&#10;Description automatically generated"/>
+                    <pic:cNvPr id="968336374" name="Picture 1" descr="A computer screen shot of a program code&#10;&#10;Description automatically generated"/>
                     <pic:cNvPicPr/>
                   </pic:nvPicPr>
                   <pic:blipFill>
@@ -11393,7 +11462,7 @@
                   <pic:spPr>
                     <a:xfrm>
                       <a:off x="0" y="0"/>
-                      <a:ext cx="4569468" cy="3304333"/>
+                      <a:ext cx="5364221" cy="2875819"/>
                     </a:xfrm>
                     <a:prstGeom prst="rect">
                       <a:avLst/>
@@ -11412,29 +11481,35 @@
           <w:lang w:val="vi-VN"/>
         </w:rPr>
       </w:pPr>
-      <w:r>
-        <w:rPr>
-          <w:lang w:val="vi-VN"/>
-        </w:rPr>
-        <w:t>*Thực hiện hồi quy tuyến tính để đề ra phương pháp định giá cầu thủ</w:t>
-      </w:r>
-    </w:p>
-    <w:p>
-      <w:pPr>
-        <w:rPr>
-          <w:lang w:val="vi-VN"/>
-        </w:rPr>
-      </w:pPr>
-      <w:r>
-        <w:rPr>
-          <w:noProof/>
+    </w:p>
+    <w:p>
+      <w:pPr>
+        <w:rPr>
+          <w:lang w:val="vi-VN"/>
+        </w:rPr>
+      </w:pPr>
+      <w:r>
+        <w:rPr>
+          <w:lang w:val="vi-VN"/>
+        </w:rPr>
+        <w:t>Chuẩn bị các vector là thuộc tính của cầu thủ</w:t>
+      </w:r>
+    </w:p>
+    <w:p>
+      <w:pPr>
+        <w:rPr>
+          <w:lang w:val="vi-VN"/>
+        </w:rPr>
+      </w:pPr>
+      <w:r>
+        <w:rPr>
           <w:lang w:val="vi-VN"/>
         </w:rPr>
         <w:drawing>
-          <wp:inline distT="0" distB="0" distL="0" distR="0" wp14:anchorId="311533DD" wp14:editId="02353738">
-            <wp:extent cx="5346700" cy="4493856"/>
-            <wp:effectExtent l="0" t="0" r="6350" b="2540"/>
-            <wp:docPr id="1157603926" name="Picture 1" descr="A screenshot of a computer program&#10;&#10;Description automatically generated"/>
+          <wp:inline distT="0" distB="0" distL="0" distR="0" wp14:anchorId="50560819" wp14:editId="783E3841">
+            <wp:extent cx="5029902" cy="4305901"/>
+            <wp:effectExtent l="0" t="0" r="0" b="0"/>
+            <wp:docPr id="1475832578" name="Picture 1" descr="A computer screen shot of a program code&#10;&#10;Description automatically generated"/>
             <wp:cNvGraphicFramePr>
               <a:graphicFrameLocks xmlns:a="http://schemas.openxmlformats.org/drawingml/2006/main" noChangeAspect="1"/>
             </wp:cNvGraphicFramePr>
@@ -11442,7 +11517,7 @@
               <a:graphicData uri="http://schemas.openxmlformats.org/drawingml/2006/picture">
                 <pic:pic xmlns:pic="http://schemas.openxmlformats.org/drawingml/2006/picture">
                   <pic:nvPicPr>
-                    <pic:cNvPr id="1157603926" name="Picture 1" descr="A screenshot of a computer program&#10;&#10;Description automatically generated"/>
+                    <pic:cNvPr id="1475832578" name="Picture 1" descr="A computer screen shot of a program code&#10;&#10;Description automatically generated"/>
                     <pic:cNvPicPr/>
                   </pic:nvPicPr>
                   <pic:blipFill>
@@ -11454,7 +11529,7 @@
                   <pic:spPr>
                     <a:xfrm>
                       <a:off x="0" y="0"/>
-                      <a:ext cx="5354036" cy="4500022"/>
+                      <a:ext cx="5029902" cy="4305901"/>
                     </a:xfrm>
                     <a:prstGeom prst="rect">
                       <a:avLst/>
@@ -11477,31 +11552,25 @@
         <w:rPr>
           <w:lang w:val="vi-VN"/>
         </w:rPr>
-        <w:t xml:space="preserve">Mảng y chính già mảng giá trị cầu thủ, Xbar là ma trận tạo bởi các giá trị thuộc tính của đồi tượng Tranfer, qua quá trình huấn luyện ta thu được kết quà cuối </w:t>
-      </w:r>
-      <w:r>
-        <w:rPr>
-          <w:lang w:val="vi-VN"/>
-        </w:rPr>
-        <w:t>cùng.Sau đây là demo 1 số kết quả</w:t>
-      </w:r>
-    </w:p>
-    <w:p>
-      <w:pPr>
-        <w:rPr>
-          <w:lang w:val="vi-VN"/>
-        </w:rPr>
-      </w:pPr>
+        <w:lastRenderedPageBreak/>
+        <w:t>Đồng thời ta cũng lưu giá trị các thuộc tính của từng cầu thủ vào trong mảng player để tiện cho việc test sau này</w:t>
+      </w:r>
+      <w:r>
+        <w:rPr>
+          <w:lang w:val="vi-VN"/>
+        </w:rPr>
+        <w:br/>
+      </w:r>
       <w:r>
         <w:rPr>
           <w:noProof/>
           <w:lang w:val="vi-VN"/>
         </w:rPr>
         <w:drawing>
-          <wp:inline distT="0" distB="0" distL="0" distR="0" wp14:anchorId="6CF03871" wp14:editId="342982EB">
-            <wp:extent cx="5943600" cy="789305"/>
-            <wp:effectExtent l="0" t="0" r="0" b="0"/>
-            <wp:docPr id="1658126958" name="Picture 1" descr="A screenshot of a computer&#10;&#10;Description automatically generated"/>
+          <wp:inline distT="0" distB="0" distL="0" distR="0" wp14:anchorId="6B147D38" wp14:editId="10A35923">
+            <wp:extent cx="5372850" cy="5229955"/>
+            <wp:effectExtent l="0" t="0" r="0" b="8890"/>
+            <wp:docPr id="947158078" name="Picture 1" descr="A screen shot of a computer program&#10;&#10;Description automatically generated"/>
             <wp:cNvGraphicFramePr>
               <a:graphicFrameLocks xmlns:a="http://schemas.openxmlformats.org/drawingml/2006/main" noChangeAspect="1"/>
             </wp:cNvGraphicFramePr>
@@ -11509,7 +11578,7 @@
               <a:graphicData uri="http://schemas.openxmlformats.org/drawingml/2006/picture">
                 <pic:pic xmlns:pic="http://schemas.openxmlformats.org/drawingml/2006/picture">
                   <pic:nvPicPr>
-                    <pic:cNvPr id="1658126958" name="Picture 1" descr="A screenshot of a computer&#10;&#10;Description automatically generated"/>
+                    <pic:cNvPr id="947158078" name="Picture 1" descr="A screen shot of a computer program&#10;&#10;Description automatically generated"/>
                     <pic:cNvPicPr/>
                   </pic:nvPicPr>
                   <pic:blipFill>
@@ -11521,7 +11590,7 @@
                   <pic:spPr>
                     <a:xfrm>
                       <a:off x="0" y="0"/>
-                      <a:ext cx="5943600" cy="789305"/>
+                      <a:ext cx="5372850" cy="5229955"/>
                     </a:xfrm>
                     <a:prstGeom prst="rect">
                       <a:avLst/>
@@ -11540,23 +11609,29 @@
           <w:lang w:val="vi-VN"/>
         </w:rPr>
       </w:pPr>
-    </w:p>
-    <w:p>
-      <w:pPr>
-        <w:rPr>
-          <w:lang w:val="vi-VN"/>
-        </w:rPr>
-      </w:pPr>
-      <w:r>
-        <w:rPr>
-          <w:noProof/>
-          <w:lang w:val="vi-VN"/>
-        </w:rPr>
+      <w:r>
+        <w:rPr>
+          <w:lang w:val="vi-VN"/>
+        </w:rPr>
+        <w:t>*Thực hiện hồi quy tuyến tính để đề ra phương pháp định giá cầu thủ</w:t>
+      </w:r>
+    </w:p>
+    <w:p>
+      <w:pPr>
+        <w:rPr>
+          <w:lang w:val="vi-VN"/>
+        </w:rPr>
+      </w:pPr>
+      <w:r>
+        <w:rPr>
+          <w:lang w:val="vi-VN"/>
+        </w:rPr>
+        <w:lastRenderedPageBreak/>
         <w:drawing>
-          <wp:inline distT="0" distB="0" distL="0" distR="0" wp14:anchorId="1AC30DBA" wp14:editId="2AADC3D0">
-            <wp:extent cx="5943600" cy="521335"/>
-            <wp:effectExtent l="0" t="0" r="0" b="0"/>
-            <wp:docPr id="996624505" name="Picture 1" descr="A screenshot of a computer&#10;&#10;Description automatically generated"/>
+          <wp:inline distT="0" distB="0" distL="0" distR="0" wp14:anchorId="01EF60B5" wp14:editId="298B2D99">
+            <wp:extent cx="5943600" cy="3884295"/>
+            <wp:effectExtent l="0" t="0" r="0" b="1905"/>
+            <wp:docPr id="666279688" name="Picture 1" descr="A computer screen shot of a program code&#10;&#10;Description automatically generated"/>
             <wp:cNvGraphicFramePr>
               <a:graphicFrameLocks xmlns:a="http://schemas.openxmlformats.org/drawingml/2006/main" noChangeAspect="1"/>
             </wp:cNvGraphicFramePr>
@@ -11564,7 +11639,7 @@
               <a:graphicData uri="http://schemas.openxmlformats.org/drawingml/2006/picture">
                 <pic:pic xmlns:pic="http://schemas.openxmlformats.org/drawingml/2006/picture">
                   <pic:nvPicPr>
-                    <pic:cNvPr id="996624505" name="Picture 1" descr="A screenshot of a computer&#10;&#10;Description automatically generated"/>
+                    <pic:cNvPr id="666279688" name="Picture 1" descr="A computer screen shot of a program code&#10;&#10;Description automatically generated"/>
                     <pic:cNvPicPr/>
                   </pic:nvPicPr>
                   <pic:blipFill>
@@ -11576,7 +11651,7 @@
                   <pic:spPr>
                     <a:xfrm>
                       <a:off x="0" y="0"/>
-                      <a:ext cx="5943600" cy="521335"/>
+                      <a:ext cx="5943600" cy="3884295"/>
                     </a:xfrm>
                     <a:prstGeom prst="rect">
                       <a:avLst/>
@@ -11588,60 +11663,48 @@
           </wp:inline>
         </w:drawing>
       </w:r>
-      <w:r>
-        <w:t>Có</w:t>
-      </w:r>
-      <w:r>
-        <w:rPr>
-          <w:lang w:val="vi-VN"/>
-        </w:rPr>
-        <w:t xml:space="preserve"> thể thấy có 1 số dữ liệu mô hình dự đoán gần đúng nhưng có một số thi độ lệch rất lớn </w:t>
-      </w:r>
-      <w:r>
-        <w:t>hệ số xác định R</w:t>
-      </w:r>
-      <w:r>
-        <w:rPr>
-          <w:lang w:val="vi-VN"/>
-        </w:rPr>
-        <w:t>^2 chỉ đạt giá trị cực hạn là 0.7072159289910753 nên mô hình có vẻ như dự đoán có sự sai khác khá lớn nhưng tổng quan thì vẫn có thể chấp nhận được</w:t>
-      </w:r>
-    </w:p>
-    <w:p>
-      <w:pPr>
-        <w:rPr>
-          <w:lang w:val="vi-VN"/>
-        </w:rPr>
-      </w:pPr>
-      <w:r>
-        <w:rPr>
-          <w:lang w:val="vi-VN"/>
-        </w:rPr>
-        <w:t>Ta có thể thực hiện kiểm tra xem độ lệch của mô hình như thế nào thông qua số lượng lệch ở từng mức</w:t>
-      </w:r>
-      <w:r>
-        <w:rPr>
-          <w:lang w:val="vi-VN"/>
-        </w:rPr>
-        <w:br/>
-      </w:r>
-    </w:p>
-    <w:p>
-      <w:pPr>
-        <w:rPr>
-          <w:lang w:val="vi-VN"/>
-        </w:rPr>
-      </w:pPr>
-      <w:r>
-        <w:rPr>
-          <w:noProof/>
+    </w:p>
+    <w:p>
+      <w:pPr>
+        <w:rPr>
+          <w:lang w:val="vi-VN"/>
+        </w:rPr>
+      </w:pPr>
+    </w:p>
+    <w:p>
+      <w:pPr>
+        <w:rPr>
+          <w:lang w:val="vi-VN"/>
+        </w:rPr>
+      </w:pPr>
+      <w:r>
+        <w:rPr>
+          <w:lang w:val="vi-VN"/>
+        </w:rPr>
+        <w:t xml:space="preserve">Mảng y chính già mảng giá trị cầu thủ, Xbar là ma trận tạo bởi các giá trị thuộc tính của đồi tượng Tranfer, qua quá trình huấn luyện ta thu được kết quà cuối </w:t>
+      </w:r>
+      <w:r>
+        <w:rPr>
+          <w:lang w:val="vi-VN"/>
+        </w:rPr>
+        <w:t>cùng.Sau đây là demo 1 số kết quả</w:t>
+      </w:r>
+    </w:p>
+    <w:p>
+      <w:pPr>
+        <w:rPr>
+          <w:lang w:val="vi-VN"/>
+        </w:rPr>
+      </w:pPr>
+      <w:r>
+        <w:rPr>
           <w:lang w:val="vi-VN"/>
         </w:rPr>
         <w:drawing>
-          <wp:inline distT="0" distB="0" distL="0" distR="0" wp14:anchorId="29765B0D" wp14:editId="62004531">
-            <wp:extent cx="5943600" cy="4142740"/>
+          <wp:inline distT="0" distB="0" distL="0" distR="0" wp14:anchorId="0D7A94D6" wp14:editId="0C00E9E3">
+            <wp:extent cx="5943600" cy="883920"/>
             <wp:effectExtent l="0" t="0" r="0" b="0"/>
-            <wp:docPr id="534224729" name="Picture 1" descr="A computer screen shot of a program code&#10;&#10;Description automatically generated"/>
+            <wp:docPr id="785216338" name="Picture 1" descr="A screenshot of a computer&#10;&#10;Description automatically generated"/>
             <wp:cNvGraphicFramePr>
               <a:graphicFrameLocks xmlns:a="http://schemas.openxmlformats.org/drawingml/2006/main" noChangeAspect="1"/>
             </wp:cNvGraphicFramePr>
@@ -11649,7 +11712,7 @@
               <a:graphicData uri="http://schemas.openxmlformats.org/drawingml/2006/picture">
                 <pic:pic xmlns:pic="http://schemas.openxmlformats.org/drawingml/2006/picture">
                   <pic:nvPicPr>
-                    <pic:cNvPr id="534224729" name="Picture 1" descr="A computer screen shot of a program code&#10;&#10;Description automatically generated"/>
+                    <pic:cNvPr id="785216338" name="Picture 1" descr="A screenshot of a computer&#10;&#10;Description automatically generated"/>
                     <pic:cNvPicPr/>
                   </pic:nvPicPr>
                   <pic:blipFill>
@@ -11661,7 +11724,7 @@
                   <pic:spPr>
                     <a:xfrm>
                       <a:off x="0" y="0"/>
-                      <a:ext cx="5943600" cy="4142740"/>
+                      <a:ext cx="5943600" cy="883920"/>
                     </a:xfrm>
                     <a:prstGeom prst="rect">
                       <a:avLst/>
@@ -11689,14 +11752,13 @@
       </w:pPr>
       <w:r>
         <w:rPr>
-          <w:noProof/>
           <w:lang w:val="vi-VN"/>
         </w:rPr>
         <w:drawing>
-          <wp:inline distT="0" distB="0" distL="0" distR="0" wp14:anchorId="5AB9D864" wp14:editId="26AF5AC2">
-            <wp:extent cx="4344006" cy="1038370"/>
-            <wp:effectExtent l="0" t="0" r="0" b="9525"/>
-            <wp:docPr id="1094700469" name="Picture 1"/>
+          <wp:inline distT="0" distB="0" distL="0" distR="0" wp14:anchorId="4891EC87" wp14:editId="071D9F9E">
+            <wp:extent cx="5943600" cy="948055"/>
+            <wp:effectExtent l="0" t="0" r="0" b="4445"/>
+            <wp:docPr id="1844487397" name="Picture 1" descr="A screenshot of a computer&#10;&#10;Description automatically generated"/>
             <wp:cNvGraphicFramePr>
               <a:graphicFrameLocks xmlns:a="http://schemas.openxmlformats.org/drawingml/2006/main" noChangeAspect="1"/>
             </wp:cNvGraphicFramePr>
@@ -11704,7 +11766,7 @@
               <a:graphicData uri="http://schemas.openxmlformats.org/drawingml/2006/picture">
                 <pic:pic xmlns:pic="http://schemas.openxmlformats.org/drawingml/2006/picture">
                   <pic:nvPicPr>
-                    <pic:cNvPr id="1094700469" name=""/>
+                    <pic:cNvPr id="1844487397" name="Picture 1" descr="A screenshot of a computer&#10;&#10;Description automatically generated"/>
                     <pic:cNvPicPr/>
                   </pic:nvPicPr>
                   <pic:blipFill>
@@ -11716,7 +11778,7 @@
                   <pic:spPr>
                     <a:xfrm>
                       <a:off x="0" y="0"/>
-                      <a:ext cx="4344006" cy="1038370"/>
+                      <a:ext cx="5943600" cy="948055"/>
                     </a:xfrm>
                     <a:prstGeom prst="rect">
                       <a:avLst/>
@@ -11736,6 +11798,163 @@
         </w:rPr>
       </w:pPr>
       <w:r>
+        <w:t>Có</w:t>
+      </w:r>
+      <w:r>
+        <w:rPr>
+          <w:lang w:val="vi-VN"/>
+        </w:rPr>
+        <w:t xml:space="preserve"> thể thấy có 1 số dữ liệu mô hình dự đoán gần đúng nhưng có một số thi độ lệch rất lớn </w:t>
+      </w:r>
+      <w:r>
+        <w:t>hệ số xác định R</w:t>
+      </w:r>
+      <w:r>
+        <w:rPr>
+          <w:lang w:val="vi-VN"/>
+        </w:rPr>
+        <w:t xml:space="preserve">^2 chỉ đạt giá trị cực hạn là </w:t>
+      </w:r>
+      <w:r>
+        <w:rPr>
+          <w:lang w:val="vi-VN"/>
+        </w:rPr>
+        <w:t>0.9431488656941758</w:t>
+      </w:r>
+      <w:r>
+        <w:rPr>
+          <w:lang w:val="vi-VN"/>
+        </w:rPr>
+        <w:t xml:space="preserve"> </w:t>
+      </w:r>
+      <w:r>
+        <w:rPr>
+          <w:lang w:val="vi-VN"/>
+        </w:rPr>
+        <w:t>nên mô hình có vẻ như dự đoán có sự sai khác khá lớn nhưng tổng quan thì vẫn có thể chấp nhận được</w:t>
+      </w:r>
+    </w:p>
+    <w:p>
+      <w:pPr>
+        <w:rPr>
+          <w:lang w:val="vi-VN"/>
+        </w:rPr>
+      </w:pPr>
+      <w:r>
+        <w:rPr>
+          <w:lang w:val="vi-VN"/>
+        </w:rPr>
+        <w:lastRenderedPageBreak/>
+        <w:t>Ta có thể thực hiện kiểm tra xem độ lệch của mô hình như thế nào thông qua số lượng lệch ở từng mức</w:t>
+      </w:r>
+      <w:r>
+        <w:rPr>
+          <w:lang w:val="vi-VN"/>
+        </w:rPr>
+        <w:br/>
+      </w:r>
+    </w:p>
+    <w:p>
+      <w:pPr>
+        <w:rPr>
+          <w:lang w:val="vi-VN"/>
+        </w:rPr>
+      </w:pPr>
+      <w:r>
+        <w:rPr>
+          <w:lang w:val="vi-VN"/>
+        </w:rPr>
+        <w:drawing>
+          <wp:inline distT="0" distB="0" distL="0" distR="0" wp14:anchorId="48432000" wp14:editId="255D6BE1">
+            <wp:extent cx="5943600" cy="4316095"/>
+            <wp:effectExtent l="0" t="0" r="0" b="8255"/>
+            <wp:docPr id="201203288" name="Picture 1" descr="A computer screen shot of a program code&#10;&#10;Description automatically generated"/>
+            <wp:cNvGraphicFramePr>
+              <a:graphicFrameLocks xmlns:a="http://schemas.openxmlformats.org/drawingml/2006/main" noChangeAspect="1"/>
+            </wp:cNvGraphicFramePr>
+            <a:graphic xmlns:a="http://schemas.openxmlformats.org/drawingml/2006/main">
+              <a:graphicData uri="http://schemas.openxmlformats.org/drawingml/2006/picture">
+                <pic:pic xmlns:pic="http://schemas.openxmlformats.org/drawingml/2006/picture">
+                  <pic:nvPicPr>
+                    <pic:cNvPr id="201203288" name="Picture 1" descr="A computer screen shot of a program code&#10;&#10;Description automatically generated"/>
+                    <pic:cNvPicPr/>
+                  </pic:nvPicPr>
+                  <pic:blipFill>
+                    <a:blip r:embed="rId81"/>
+                    <a:stretch>
+                      <a:fillRect/>
+                    </a:stretch>
+                  </pic:blipFill>
+                  <pic:spPr>
+                    <a:xfrm>
+                      <a:off x="0" y="0"/>
+                      <a:ext cx="5943600" cy="4316095"/>
+                    </a:xfrm>
+                    <a:prstGeom prst="rect">
+                      <a:avLst/>
+                    </a:prstGeom>
+                  </pic:spPr>
+                </pic:pic>
+              </a:graphicData>
+            </a:graphic>
+          </wp:inline>
+        </w:drawing>
+      </w:r>
+    </w:p>
+    <w:p>
+      <w:pPr>
+        <w:rPr>
+          <w:lang w:val="vi-VN"/>
+        </w:rPr>
+      </w:pPr>
+      <w:r>
+        <w:rPr>
+          <w:lang w:val="vi-VN"/>
+        </w:rPr>
+        <w:drawing>
+          <wp:inline distT="0" distB="0" distL="0" distR="0" wp14:anchorId="4199C3DA" wp14:editId="3E0CADB4">
+            <wp:extent cx="4048690" cy="1057423"/>
+            <wp:effectExtent l="0" t="0" r="0" b="9525"/>
+            <wp:docPr id="405031402" name="Picture 1" descr="A screenshot of a computer screen&#10;&#10;Description automatically generated"/>
+            <wp:cNvGraphicFramePr>
+              <a:graphicFrameLocks xmlns:a="http://schemas.openxmlformats.org/drawingml/2006/main" noChangeAspect="1"/>
+            </wp:cNvGraphicFramePr>
+            <a:graphic xmlns:a="http://schemas.openxmlformats.org/drawingml/2006/main">
+              <a:graphicData uri="http://schemas.openxmlformats.org/drawingml/2006/picture">
+                <pic:pic xmlns:pic="http://schemas.openxmlformats.org/drawingml/2006/picture">
+                  <pic:nvPicPr>
+                    <pic:cNvPr id="405031402" name="Picture 1" descr="A screenshot of a computer screen&#10;&#10;Description automatically generated"/>
+                    <pic:cNvPicPr/>
+                  </pic:nvPicPr>
+                  <pic:blipFill>
+                    <a:blip r:embed="rId82"/>
+                    <a:stretch>
+                      <a:fillRect/>
+                    </a:stretch>
+                  </pic:blipFill>
+                  <pic:spPr>
+                    <a:xfrm>
+                      <a:off x="0" y="0"/>
+                      <a:ext cx="4048690" cy="1057423"/>
+                    </a:xfrm>
+                    <a:prstGeom prst="rect">
+                      <a:avLst/>
+                    </a:prstGeom>
+                  </pic:spPr>
+                </pic:pic>
+              </a:graphicData>
+            </a:graphic>
+          </wp:inline>
+        </w:drawing>
+      </w:r>
+    </w:p>
+    <w:p>
+      <w:pPr>
+        <w:rPr>
+          <w:lang w:val="vi-VN"/>
+        </w:rPr>
+      </w:pPr>
+      <w:r>
         <w:rPr>
           <w:lang w:val="vi-VN"/>
         </w:rPr>
@@ -12188,15 +12407,17 @@
       </w:pPr>
     </w:p>
     <w:sectPr>
-      <w:headerReference w:type="even" r:id="rId81"/>
-      <w:headerReference w:type="default" r:id="rId82"/>
-      <w:footerReference w:type="even" r:id="rId83"/>
-      <w:footerReference w:type="default" r:id="rId84"/>
-      <w:headerReference w:type="first" r:id="rId85"/>
-      <w:footerReference w:type="first" r:id="rId86"/>
+      <w:headerReference w:type="even" r:id="rId83"/>
+      <w:headerReference w:type="default" r:id="rId84"/>
+      <w:footerReference w:type="even" r:id="rId85"/>
+      <w:footerReference w:type="default" r:id="rId86"/>
+      <w:headerReference w:type="first" r:id="rId87"/>
+      <w:footerReference w:type="first" r:id="rId88"/>
       <w:pgSz w:w="12240" w:h="15840"/>
       <w:pgMar w:top="1440" w:right="1440" w:bottom="1440" w:left="1440" w:header="720" w:footer="720" w:gutter="0"/>
+      <w:pgNumType w:start="0"/>
       <w:cols w:space="720"/>
+      <w:titlePg/>
       <w:docGrid w:linePitch="360"/>
     </w:sectPr>
   </w:body>
@@ -12240,6 +12461,49 @@
 
 <file path=word/footer2.xml><?xml version="1.0" encoding="utf-8"?>
 <w:ftr xmlns:wpc="http://schemas.microsoft.com/office/word/2010/wordprocessingCanvas" xmlns:cx="http://schemas.microsoft.com/office/drawing/2014/chartex" xmlns:cx1="http://schemas.microsoft.com/office/drawing/2015/9/8/chartex" xmlns:cx2="http://schemas.microsoft.com/office/drawing/2015/10/21/chartex" xmlns:cx3="http://schemas.microsoft.com/office/drawing/2016/5/9/chartex" xmlns:cx4="http://schemas.microsoft.com/office/drawing/2016/5/10/chartex" xmlns:cx5="http://schemas.microsoft.com/office/drawing/2016/5/11/chartex" xmlns:cx6="http://schemas.microsoft.com/office/drawing/2016/5/12/chartex" xmlns:cx7="http://schemas.microsoft.com/office/drawing/2016/5/13/chartex" xmlns:cx8="http://schemas.microsoft.com/office/drawing/2016/5/14/chartex" xmlns:mc="http://schemas.openxmlformats.org/markup-compatibility/2006" xmlns:aink="http://schemas.microsoft.com/office/drawing/2016/ink" xmlns:am3d="http://schemas.microsoft.com/office/drawing/2017/model3d" xmlns:o="urn:schemas-microsoft-com:office:office" xmlns:oel="http://schemas.microsoft.com/office/2019/extlst" xmlns:r="http://schemas.openxmlformats.org/officeDocument/2006/relationships" xmlns:m="http://schemas.openxmlformats.org/officeDocument/2006/math" xmlns:v="urn:schemas-microsoft-com:vml" xmlns:wp14="http://schemas.microsoft.com/office/word/2010/wordprocessingDrawing" xmlns:wp="http://schemas.openxmlformats.org/drawingml/2006/wordprocessingDrawing" xmlns:w10="urn:schemas-microsoft-com:office:word" xmlns:w="http://schemas.openxmlformats.org/wordprocessingml/2006/main" xmlns:w14="http://schemas.microsoft.com/office/word/2010/wordml" xmlns:w15="http://schemas.microsoft.com/office/word/2012/wordml" xmlns:w16cex="http://schemas.microsoft.com/office/word/2018/wordml/cex" xmlns:w16cid="http://schemas.microsoft.com/office/word/2016/wordml/cid" xmlns:w16="http://schemas.microsoft.com/office/word/2018/wordml" xmlns:w16du="http://schemas.microsoft.com/office/word/2023/wordml/word16du" xmlns:w16sdtdh="http://schemas.microsoft.com/office/word/2020/wordml/sdtdatahash" xmlns:w16se="http://schemas.microsoft.com/office/word/2015/wordml/symex" xmlns:wpg="http://schemas.microsoft.com/office/word/2010/wordprocessingGroup" xmlns:wpi="http://schemas.microsoft.com/office/word/2010/wordprocessingInk" xmlns:wne="http://schemas.microsoft.com/office/word/2006/wordml" xmlns:wps="http://schemas.microsoft.com/office/word/2010/wordprocessingShape" mc:Ignorable="w14 w15 w16se w16cid w16 w16cex w16sdtdh w16du wp14">
+  <w:sdt>
+    <w:sdtPr>
+      <w:id w:val="-1096010297"/>
+      <w:docPartObj>
+        <w:docPartGallery w:val="Page Numbers (Bottom of Page)"/>
+        <w:docPartUnique/>
+      </w:docPartObj>
+    </w:sdtPr>
+    <w:sdtEndPr>
+      <w:rPr>
+        <w:noProof/>
+      </w:rPr>
+    </w:sdtEndPr>
+    <w:sdtContent>
+      <w:p>
+        <w:pPr>
+          <w:pStyle w:val="Footer"/>
+          <w:jc w:val="right"/>
+        </w:pPr>
+        <w:r>
+          <w:fldChar w:fldCharType="begin"/>
+        </w:r>
+        <w:r>
+          <w:instrText xml:space="preserve"> PAGE   \* MERGEFORMAT </w:instrText>
+        </w:r>
+        <w:r>
+          <w:fldChar w:fldCharType="separate"/>
+        </w:r>
+        <w:r>
+          <w:rPr>
+            <w:noProof/>
+          </w:rPr>
+          <w:t>2</w:t>
+        </w:r>
+        <w:r>
+          <w:rPr>
+            <w:noProof/>
+          </w:rPr>
+          <w:fldChar w:fldCharType="end"/>
+        </w:r>
+      </w:p>
+    </w:sdtContent>
+  </w:sdt>
   <w:p>
     <w:pPr>
       <w:pStyle w:val="Footer"/>
